--- a/4_Introduction Mobile App Development/praktikum/Section 4 - Introduction to Mobile App Development.docx
+++ b/4_Introduction Mobile App Development/praktikum/Section 4 - Introduction to Mobile App Development.docx
@@ -4,11 +4,20 @@
   <w:body>
     <w:p>
       <w:pPr>
+        <w:spacing w:line="360" w:lineRule="auto"/>
         <w:ind w:left="0" w:firstLine="0"/>
-        <w:rPr/>
-      </w:pPr>
-      <w:r>
-        <w:rPr>
+        <w:jc w:val="both"/>
+        <w:rPr>
+          <w:rFonts w:ascii="Times New Roman" w:cs="Times New Roman" w:eastAsia="Times New Roman" w:hAnsi="Times New Roman"/>
+          <w:sz w:val="24"/>
+          <w:szCs w:val="24"/>
+        </w:rPr>
+      </w:pPr>
+      <w:r>
+        <w:rPr>
+          <w:rFonts w:ascii="Times New Roman" w:cs="Times New Roman" w:eastAsia="Times New Roman" w:hAnsi="Times New Roman"/>
+          <w:sz w:val="24"/>
+          <w:szCs w:val="24"/>
           <w:rtl w:val="0"/>
         </w:rPr>
         <w:t xml:space="preserve">Muhamad Ikhsan F</w:t>
@@ -16,11 +25,20 @@
     </w:p>
     <w:p>
       <w:pPr>
+        <w:spacing w:line="360" w:lineRule="auto"/>
         <w:ind w:left="0" w:firstLine="0"/>
-        <w:rPr/>
-      </w:pPr>
-      <w:r>
-        <w:rPr>
+        <w:jc w:val="both"/>
+        <w:rPr>
+          <w:rFonts w:ascii="Times New Roman" w:cs="Times New Roman" w:eastAsia="Times New Roman" w:hAnsi="Times New Roman"/>
+          <w:sz w:val="24"/>
+          <w:szCs w:val="24"/>
+        </w:rPr>
+      </w:pPr>
+      <w:r>
+        <w:rPr>
+          <w:rFonts w:ascii="Times New Roman" w:cs="Times New Roman" w:eastAsia="Times New Roman" w:hAnsi="Times New Roman"/>
+          <w:sz w:val="24"/>
+          <w:szCs w:val="24"/>
           <w:rtl w:val="0"/>
         </w:rPr>
         <w:t xml:space="preserve">Flutter - Kelas D</w:t>
@@ -28,33 +46,54 @@
     </w:p>
     <w:p>
       <w:pPr>
+        <w:spacing w:line="360" w:lineRule="auto"/>
         <w:ind w:left="0" w:firstLine="0"/>
-        <w:rPr/>
-      </w:pPr>
-      <w:r>
-        <w:rPr>
-          <w:rtl w:val="0"/>
-        </w:rPr>
-      </w:r>
-    </w:p>
-    <w:p>
-      <w:pPr>
+        <w:jc w:val="both"/>
+        <w:rPr>
+          <w:rFonts w:ascii="Times New Roman" w:cs="Times New Roman" w:eastAsia="Times New Roman" w:hAnsi="Times New Roman"/>
+          <w:sz w:val="24"/>
+          <w:szCs w:val="24"/>
+        </w:rPr>
+      </w:pPr>
+      <w:r>
+        <w:rPr>
+          <w:rtl w:val="0"/>
+        </w:rPr>
+      </w:r>
+    </w:p>
+    <w:p>
+      <w:pPr>
+        <w:spacing w:line="360" w:lineRule="auto"/>
         <w:ind w:left="0" w:firstLine="0"/>
-        <w:rPr/>
-      </w:pPr>
-      <w:r>
-        <w:rPr>
-          <w:rtl w:val="0"/>
-        </w:rPr>
-      </w:r>
-    </w:p>
-    <w:p>
-      <w:pPr>
+        <w:jc w:val="both"/>
+        <w:rPr>
+          <w:rFonts w:ascii="Times New Roman" w:cs="Times New Roman" w:eastAsia="Times New Roman" w:hAnsi="Times New Roman"/>
+          <w:sz w:val="24"/>
+          <w:szCs w:val="24"/>
+        </w:rPr>
+      </w:pPr>
+      <w:r>
+        <w:rPr>
+          <w:rtl w:val="0"/>
+        </w:rPr>
+      </w:r>
+    </w:p>
+    <w:p>
+      <w:pPr>
+        <w:spacing w:line="360" w:lineRule="auto"/>
         <w:ind w:left="0" w:firstLine="0"/>
-        <w:rPr/>
-      </w:pPr>
-      <w:r>
-        <w:rPr>
+        <w:jc w:val="both"/>
+        <w:rPr>
+          <w:rFonts w:ascii="Times New Roman" w:cs="Times New Roman" w:eastAsia="Times New Roman" w:hAnsi="Times New Roman"/>
+          <w:sz w:val="24"/>
+          <w:szCs w:val="24"/>
+        </w:rPr>
+      </w:pPr>
+      <w:r>
+        <w:rPr>
+          <w:rFonts w:ascii="Times New Roman" w:cs="Times New Roman" w:eastAsia="Times New Roman" w:hAnsi="Times New Roman"/>
+          <w:sz w:val="24"/>
+          <w:szCs w:val="24"/>
           <w:rtl w:val="0"/>
         </w:rPr>
         <w:t xml:space="preserve">Bahasa pemrgoraman untuk mobile yaitu</w:t>
@@ -66,13 +105,20 @@
           <w:ilvl w:val="0"/>
           <w:numId w:val="4"/>
         </w:numPr>
-        <w:ind w:left="720" w:hanging="360"/>
-        <w:rPr>
-          <w:u w:val="none"/>
-        </w:rPr>
-      </w:pPr>
-      <w:r>
-        <w:rPr>
+        <w:spacing w:line="360" w:lineRule="auto"/>
+        <w:ind w:left="720" w:hanging="360"/>
+        <w:jc w:val="both"/>
+        <w:rPr>
+          <w:rFonts w:ascii="Times New Roman" w:cs="Times New Roman" w:eastAsia="Times New Roman" w:hAnsi="Times New Roman"/>
+          <w:sz w:val="24"/>
+          <w:szCs w:val="24"/>
+        </w:rPr>
+      </w:pPr>
+      <w:r>
+        <w:rPr>
+          <w:rFonts w:ascii="Times New Roman" w:cs="Times New Roman" w:eastAsia="Times New Roman" w:hAnsi="Times New Roman"/>
+          <w:sz w:val="24"/>
+          <w:szCs w:val="24"/>
           <w:rtl w:val="0"/>
         </w:rPr>
         <w:t xml:space="preserve">Objective C / Swift untuk native iOS</w:t>
@@ -84,13 +130,20 @@
           <w:ilvl w:val="0"/>
           <w:numId w:val="4"/>
         </w:numPr>
-        <w:ind w:left="720" w:hanging="360"/>
-        <w:rPr>
-          <w:u w:val="none"/>
-        </w:rPr>
-      </w:pPr>
-      <w:r>
-        <w:rPr>
+        <w:spacing w:line="360" w:lineRule="auto"/>
+        <w:ind w:left="720" w:hanging="360"/>
+        <w:jc w:val="both"/>
+        <w:rPr>
+          <w:rFonts w:ascii="Times New Roman" w:cs="Times New Roman" w:eastAsia="Times New Roman" w:hAnsi="Times New Roman"/>
+          <w:sz w:val="24"/>
+          <w:szCs w:val="24"/>
+        </w:rPr>
+      </w:pPr>
+      <w:r>
+        <w:rPr>
+          <w:rFonts w:ascii="Times New Roman" w:cs="Times New Roman" w:eastAsia="Times New Roman" w:hAnsi="Times New Roman"/>
+          <w:sz w:val="24"/>
+          <w:szCs w:val="24"/>
           <w:rtl w:val="0"/>
         </w:rPr>
         <w:t xml:space="preserve">Java / Kotlin untuk native Android</w:t>
@@ -102,13 +155,20 @@
           <w:ilvl w:val="0"/>
           <w:numId w:val="4"/>
         </w:numPr>
-        <w:ind w:left="720" w:hanging="360"/>
-        <w:rPr>
-          <w:u w:val="none"/>
-        </w:rPr>
-      </w:pPr>
-      <w:r>
-        <w:rPr>
+        <w:spacing w:line="360" w:lineRule="auto"/>
+        <w:ind w:left="720" w:hanging="360"/>
+        <w:jc w:val="both"/>
+        <w:rPr>
+          <w:rFonts w:ascii="Times New Roman" w:cs="Times New Roman" w:eastAsia="Times New Roman" w:hAnsi="Times New Roman"/>
+          <w:sz w:val="24"/>
+          <w:szCs w:val="24"/>
+        </w:rPr>
+      </w:pPr>
+      <w:r>
+        <w:rPr>
+          <w:rFonts w:ascii="Times New Roman" w:cs="Times New Roman" w:eastAsia="Times New Roman" w:hAnsi="Times New Roman"/>
+          <w:sz w:val="24"/>
+          <w:szCs w:val="24"/>
           <w:rtl w:val="0"/>
         </w:rPr>
         <w:t xml:space="preserve">Dart Flutter untuk multiplatform (Android, iOS, Web, Desktop)</w:t>
@@ -120,13 +180,20 @@
           <w:ilvl w:val="0"/>
           <w:numId w:val="4"/>
         </w:numPr>
-        <w:ind w:left="720" w:hanging="360"/>
-        <w:rPr>
-          <w:u w:val="none"/>
-        </w:rPr>
-      </w:pPr>
-      <w:r>
-        <w:rPr>
+        <w:spacing w:line="360" w:lineRule="auto"/>
+        <w:ind w:left="720" w:hanging="360"/>
+        <w:jc w:val="both"/>
+        <w:rPr>
+          <w:rFonts w:ascii="Times New Roman" w:cs="Times New Roman" w:eastAsia="Times New Roman" w:hAnsi="Times New Roman"/>
+          <w:sz w:val="24"/>
+          <w:szCs w:val="24"/>
+        </w:rPr>
+      </w:pPr>
+      <w:r>
+        <w:rPr>
+          <w:rFonts w:ascii="Times New Roman" w:cs="Times New Roman" w:eastAsia="Times New Roman" w:hAnsi="Times New Roman"/>
+          <w:sz w:val="24"/>
+          <w:szCs w:val="24"/>
           <w:rtl w:val="0"/>
         </w:rPr>
         <w:t xml:space="preserve">Javascript, ReactJS React Native untuk multiplatform (Android, iOS)</w:t>
@@ -138,13 +205,20 @@
           <w:ilvl w:val="0"/>
           <w:numId w:val="4"/>
         </w:numPr>
-        <w:ind w:left="720" w:hanging="360"/>
-        <w:rPr>
-          <w:u w:val="none"/>
-        </w:rPr>
-      </w:pPr>
-      <w:r>
-        <w:rPr>
+        <w:spacing w:line="360" w:lineRule="auto"/>
+        <w:ind w:left="720" w:hanging="360"/>
+        <w:jc w:val="both"/>
+        <w:rPr>
+          <w:rFonts w:ascii="Times New Roman" w:cs="Times New Roman" w:eastAsia="Times New Roman" w:hAnsi="Times New Roman"/>
+          <w:sz w:val="24"/>
+          <w:szCs w:val="24"/>
+        </w:rPr>
+      </w:pPr>
+      <w:r>
+        <w:rPr>
+          <w:rFonts w:ascii="Times New Roman" w:cs="Times New Roman" w:eastAsia="Times New Roman" w:hAnsi="Times New Roman"/>
+          <w:sz w:val="24"/>
+          <w:szCs w:val="24"/>
           <w:rtl w:val="0"/>
         </w:rPr>
         <w:t xml:space="preserve">Python Kivy dan BeeWare untuk platform android</w:t>
@@ -152,20 +226,35 @@
     </w:p>
     <w:p>
       <w:pPr>
-        <w:rPr/>
-      </w:pPr>
-      <w:r>
-        <w:rPr>
-          <w:rtl w:val="0"/>
-        </w:rPr>
-      </w:r>
-    </w:p>
-    <w:p>
-      <w:pPr>
-        <w:rPr/>
-      </w:pPr>
-      <w:r>
-        <w:rPr>
+        <w:spacing w:line="360" w:lineRule="auto"/>
+        <w:jc w:val="both"/>
+        <w:rPr>
+          <w:rFonts w:ascii="Times New Roman" w:cs="Times New Roman" w:eastAsia="Times New Roman" w:hAnsi="Times New Roman"/>
+          <w:sz w:val="24"/>
+          <w:szCs w:val="24"/>
+        </w:rPr>
+      </w:pPr>
+      <w:r>
+        <w:rPr>
+          <w:rtl w:val="0"/>
+        </w:rPr>
+      </w:r>
+    </w:p>
+    <w:p>
+      <w:pPr>
+        <w:spacing w:line="360" w:lineRule="auto"/>
+        <w:jc w:val="both"/>
+        <w:rPr>
+          <w:rFonts w:ascii="Times New Roman" w:cs="Times New Roman" w:eastAsia="Times New Roman" w:hAnsi="Times New Roman"/>
+          <w:sz w:val="24"/>
+          <w:szCs w:val="24"/>
+        </w:rPr>
+      </w:pPr>
+      <w:r>
+        <w:rPr>
+          <w:rFonts w:ascii="Times New Roman" w:cs="Times New Roman" w:eastAsia="Times New Roman" w:hAnsi="Times New Roman"/>
+          <w:sz w:val="24"/>
+          <w:szCs w:val="24"/>
           <w:rtl w:val="0"/>
         </w:rPr>
         <w:t xml:space="preserve">Aplikasi yang berjalan pada Android namun tidak pada iOS</w:t>
@@ -177,13 +266,20 @@
           <w:ilvl w:val="0"/>
           <w:numId w:val="3"/>
         </w:numPr>
-        <w:ind w:left="720" w:hanging="360"/>
-        <w:rPr>
-          <w:u w:val="none"/>
-        </w:rPr>
-      </w:pPr>
-      <w:r>
-        <w:rPr>
+        <w:spacing w:line="360" w:lineRule="auto"/>
+        <w:ind w:left="720" w:hanging="360"/>
+        <w:jc w:val="both"/>
+        <w:rPr>
+          <w:rFonts w:ascii="Times New Roman" w:cs="Times New Roman" w:eastAsia="Times New Roman" w:hAnsi="Times New Roman"/>
+          <w:sz w:val="24"/>
+          <w:szCs w:val="24"/>
+        </w:rPr>
+      </w:pPr>
+      <w:r>
+        <w:rPr>
+          <w:rFonts w:ascii="Times New Roman" w:cs="Times New Roman" w:eastAsia="Times New Roman" w:hAnsi="Times New Roman"/>
+          <w:sz w:val="24"/>
+          <w:szCs w:val="24"/>
           <w:rtl w:val="0"/>
         </w:rPr>
         <w:t xml:space="preserve">Nova Launcher</w:t>
@@ -195,13 +291,20 @@
           <w:ilvl w:val="0"/>
           <w:numId w:val="3"/>
         </w:numPr>
-        <w:ind w:left="720" w:hanging="360"/>
-        <w:rPr>
-          <w:u w:val="none"/>
-        </w:rPr>
-      </w:pPr>
-      <w:r>
-        <w:rPr>
+        <w:spacing w:line="360" w:lineRule="auto"/>
+        <w:ind w:left="720" w:hanging="360"/>
+        <w:jc w:val="both"/>
+        <w:rPr>
+          <w:rFonts w:ascii="Times New Roman" w:cs="Times New Roman" w:eastAsia="Times New Roman" w:hAnsi="Times New Roman"/>
+          <w:sz w:val="24"/>
+          <w:szCs w:val="24"/>
+        </w:rPr>
+      </w:pPr>
+      <w:r>
+        <w:rPr>
+          <w:rFonts w:ascii="Times New Roman" w:cs="Times New Roman" w:eastAsia="Times New Roman" w:hAnsi="Times New Roman"/>
+          <w:sz w:val="24"/>
+          <w:szCs w:val="24"/>
           <w:rtl w:val="0"/>
         </w:rPr>
         <w:t xml:space="preserve">Google Fit</w:t>
@@ -213,13 +316,20 @@
           <w:ilvl w:val="0"/>
           <w:numId w:val="3"/>
         </w:numPr>
-        <w:ind w:left="720" w:hanging="360"/>
-        <w:rPr>
-          <w:u w:val="none"/>
-        </w:rPr>
-      </w:pPr>
-      <w:r>
-        <w:rPr>
+        <w:spacing w:line="360" w:lineRule="auto"/>
+        <w:ind w:left="720" w:hanging="360"/>
+        <w:jc w:val="both"/>
+        <w:rPr>
+          <w:rFonts w:ascii="Times New Roman" w:cs="Times New Roman" w:eastAsia="Times New Roman" w:hAnsi="Times New Roman"/>
+          <w:sz w:val="24"/>
+          <w:szCs w:val="24"/>
+        </w:rPr>
+      </w:pPr>
+      <w:r>
+        <w:rPr>
+          <w:rFonts w:ascii="Times New Roman" w:cs="Times New Roman" w:eastAsia="Times New Roman" w:hAnsi="Times New Roman"/>
+          <w:sz w:val="24"/>
+          <w:szCs w:val="24"/>
           <w:rtl w:val="0"/>
         </w:rPr>
         <w:t xml:space="preserve">Airdroid</w:t>
@@ -227,10 +337,85 @@
     </w:p>
     <w:p>
       <w:pPr>
-        <w:rPr/>
-      </w:pPr>
-      <w:r>
-        <w:rPr>
+        <w:numPr>
+          <w:ilvl w:val="0"/>
+          <w:numId w:val="3"/>
+        </w:numPr>
+        <w:spacing w:line="360" w:lineRule="auto"/>
+        <w:ind w:left="720" w:hanging="360"/>
+        <w:jc w:val="both"/>
+        <w:rPr>
+          <w:rFonts w:ascii="Times New Roman" w:cs="Times New Roman" w:eastAsia="Times New Roman" w:hAnsi="Times New Roman"/>
+          <w:sz w:val="24"/>
+          <w:szCs w:val="24"/>
+        </w:rPr>
+      </w:pPr>
+      <w:r>
+        <w:rPr>
+          <w:rFonts w:ascii="Times New Roman" w:cs="Times New Roman" w:eastAsia="Times New Roman" w:hAnsi="Times New Roman"/>
+          <w:sz w:val="24"/>
+          <w:szCs w:val="24"/>
+          <w:rtl w:val="0"/>
+        </w:rPr>
+        <w:t xml:space="preserve">Android Messages</w:t>
+      </w:r>
+    </w:p>
+    <w:p>
+      <w:pPr>
+        <w:numPr>
+          <w:ilvl w:val="0"/>
+          <w:numId w:val="3"/>
+        </w:numPr>
+        <w:spacing w:line="360" w:lineRule="auto"/>
+        <w:ind w:left="720" w:hanging="360"/>
+        <w:jc w:val="both"/>
+        <w:rPr>
+          <w:rFonts w:ascii="Times New Roman" w:cs="Times New Roman" w:eastAsia="Times New Roman" w:hAnsi="Times New Roman"/>
+          <w:sz w:val="24"/>
+          <w:szCs w:val="24"/>
+        </w:rPr>
+      </w:pPr>
+      <w:r>
+        <w:rPr>
+          <w:rFonts w:ascii="Times New Roman" w:cs="Times New Roman" w:eastAsia="Times New Roman" w:hAnsi="Times New Roman"/>
+          <w:sz w:val="24"/>
+          <w:szCs w:val="24"/>
+          <w:rtl w:val="0"/>
+        </w:rPr>
+        <w:t xml:space="preserve">AndrOpen Office</w:t>
+      </w:r>
+    </w:p>
+    <w:p>
+      <w:pPr>
+        <w:spacing w:line="360" w:lineRule="auto"/>
+        <w:jc w:val="both"/>
+        <w:rPr>
+          <w:rFonts w:ascii="Times New Roman" w:cs="Times New Roman" w:eastAsia="Times New Roman" w:hAnsi="Times New Roman"/>
+          <w:sz w:val="24"/>
+          <w:szCs w:val="24"/>
+        </w:rPr>
+      </w:pPr>
+      <w:r>
+        <w:rPr>
+          <w:rtl w:val="0"/>
+        </w:rPr>
+      </w:r>
+    </w:p>
+    <w:p>
+      <w:pPr>
+        <w:spacing w:line="360" w:lineRule="auto"/>
+        <w:jc w:val="both"/>
+        <w:rPr>
+          <w:rFonts w:ascii="Times New Roman" w:cs="Times New Roman" w:eastAsia="Times New Roman" w:hAnsi="Times New Roman"/>
+          <w:sz w:val="24"/>
+          <w:szCs w:val="24"/>
+        </w:rPr>
+      </w:pPr>
+      <w:r>
+        <w:rPr>
+          <w:rFonts w:ascii="Times New Roman" w:cs="Times New Roman" w:eastAsia="Times New Roman" w:hAnsi="Times New Roman"/>
+          <w:sz w:val="24"/>
+          <w:szCs w:val="24"/>
           <w:rtl w:val="0"/>
         </w:rPr>
         <w:t xml:space="preserve">Aplikasi yang berjalan pada iOS namun tidak pada Android</w:t>
@@ -242,13 +427,20 @@
           <w:ilvl w:val="0"/>
           <w:numId w:val="1"/>
         </w:numPr>
-        <w:ind w:left="720" w:hanging="360"/>
-        <w:rPr>
-          <w:u w:val="none"/>
-        </w:rPr>
-      </w:pPr>
-      <w:r>
-        <w:rPr>
+        <w:spacing w:line="360" w:lineRule="auto"/>
+        <w:ind w:left="720" w:hanging="360"/>
+        <w:jc w:val="both"/>
+        <w:rPr>
+          <w:rFonts w:ascii="Times New Roman" w:cs="Times New Roman" w:eastAsia="Times New Roman" w:hAnsi="Times New Roman"/>
+          <w:sz w:val="24"/>
+          <w:szCs w:val="24"/>
+        </w:rPr>
+      </w:pPr>
+      <w:r>
+        <w:rPr>
+          <w:rFonts w:ascii="Times New Roman" w:cs="Times New Roman" w:eastAsia="Times New Roman" w:hAnsi="Times New Roman"/>
+          <w:sz w:val="24"/>
+          <w:szCs w:val="24"/>
           <w:rtl w:val="0"/>
         </w:rPr>
         <w:t xml:space="preserve">Overcast</w:t>
@@ -260,13 +452,20 @@
           <w:ilvl w:val="0"/>
           <w:numId w:val="1"/>
         </w:numPr>
-        <w:ind w:left="720" w:hanging="360"/>
-        <w:rPr>
-          <w:u w:val="none"/>
-        </w:rPr>
-      </w:pPr>
-      <w:r>
-        <w:rPr>
+        <w:spacing w:line="360" w:lineRule="auto"/>
+        <w:ind w:left="720" w:hanging="360"/>
+        <w:jc w:val="both"/>
+        <w:rPr>
+          <w:rFonts w:ascii="Times New Roman" w:cs="Times New Roman" w:eastAsia="Times New Roman" w:hAnsi="Times New Roman"/>
+          <w:sz w:val="24"/>
+          <w:szCs w:val="24"/>
+        </w:rPr>
+      </w:pPr>
+      <w:r>
+        <w:rPr>
+          <w:rFonts w:ascii="Times New Roman" w:cs="Times New Roman" w:eastAsia="Times New Roman" w:hAnsi="Times New Roman"/>
+          <w:sz w:val="24"/>
+          <w:szCs w:val="24"/>
           <w:rtl w:val="0"/>
         </w:rPr>
         <w:t xml:space="preserve">Hyperlapse</w:t>
@@ -278,13 +477,20 @@
           <w:ilvl w:val="0"/>
           <w:numId w:val="1"/>
         </w:numPr>
-        <w:ind w:left="720" w:hanging="360"/>
-        <w:rPr>
-          <w:u w:val="none"/>
-        </w:rPr>
-      </w:pPr>
-      <w:r>
-        <w:rPr>
+        <w:spacing w:line="360" w:lineRule="auto"/>
+        <w:ind w:left="720" w:hanging="360"/>
+        <w:jc w:val="both"/>
+        <w:rPr>
+          <w:rFonts w:ascii="Times New Roman" w:cs="Times New Roman" w:eastAsia="Times New Roman" w:hAnsi="Times New Roman"/>
+          <w:sz w:val="24"/>
+          <w:szCs w:val="24"/>
+        </w:rPr>
+      </w:pPr>
+      <w:r>
+        <w:rPr>
+          <w:rFonts w:ascii="Times New Roman" w:cs="Times New Roman" w:eastAsia="Times New Roman" w:hAnsi="Times New Roman"/>
+          <w:sz w:val="24"/>
+          <w:szCs w:val="24"/>
           <w:rtl w:val="0"/>
         </w:rPr>
         <w:t xml:space="preserve">Skyguide AR</w:t>
@@ -292,33 +498,315 @@
     </w:p>
     <w:p>
       <w:pPr>
-        <w:rPr/>
-      </w:pPr>
-      <w:r>
-        <w:rPr>
-          <w:rtl w:val="0"/>
-        </w:rPr>
-      </w:r>
-    </w:p>
-    <w:p>
-      <w:pPr>
-        <w:rPr/>
-      </w:pPr>
-      <w:r>
-        <w:rPr>
-          <w:rtl w:val="0"/>
-        </w:rPr>
-      </w:r>
-    </w:p>
-    <w:p>
-      <w:pPr>
-        <w:rPr>
+        <w:numPr>
+          <w:ilvl w:val="0"/>
+          <w:numId w:val="1"/>
+        </w:numPr>
+        <w:spacing w:line="360" w:lineRule="auto"/>
+        <w:ind w:left="720" w:hanging="360"/>
+        <w:jc w:val="both"/>
+        <w:rPr>
+          <w:rFonts w:ascii="Times New Roman" w:cs="Times New Roman" w:eastAsia="Times New Roman" w:hAnsi="Times New Roman"/>
+          <w:sz w:val="24"/>
+          <w:szCs w:val="24"/>
+        </w:rPr>
+      </w:pPr>
+      <w:r>
+        <w:rPr>
+          <w:rFonts w:ascii="Times New Roman" w:cs="Times New Roman" w:eastAsia="Times New Roman" w:hAnsi="Times New Roman"/>
+          <w:sz w:val="24"/>
+          <w:szCs w:val="24"/>
+          <w:rtl w:val="0"/>
+        </w:rPr>
+        <w:t xml:space="preserve">Apple TV Remote</w:t>
+      </w:r>
+    </w:p>
+    <w:p>
+      <w:pPr>
+        <w:numPr>
+          <w:ilvl w:val="0"/>
+          <w:numId w:val="1"/>
+        </w:numPr>
+        <w:spacing w:line="360" w:lineRule="auto"/>
+        <w:ind w:left="720" w:hanging="360"/>
+        <w:jc w:val="both"/>
+        <w:rPr>
+          <w:rFonts w:ascii="Times New Roman" w:cs="Times New Roman" w:eastAsia="Times New Roman" w:hAnsi="Times New Roman"/>
+          <w:sz w:val="24"/>
+          <w:szCs w:val="24"/>
+        </w:rPr>
+      </w:pPr>
+      <w:r>
+        <w:rPr>
+          <w:rFonts w:ascii="Times New Roman" w:cs="Times New Roman" w:eastAsia="Times New Roman" w:hAnsi="Times New Roman"/>
+          <w:sz w:val="24"/>
+          <w:szCs w:val="24"/>
+          <w:rtl w:val="0"/>
+        </w:rPr>
+        <w:t xml:space="preserve">Bear</w:t>
+      </w:r>
+    </w:p>
+    <w:p>
+      <w:pPr>
+        <w:spacing w:line="360" w:lineRule="auto"/>
+        <w:jc w:val="both"/>
+        <w:rPr>
+          <w:rFonts w:ascii="Times New Roman" w:cs="Times New Roman" w:eastAsia="Times New Roman" w:hAnsi="Times New Roman"/>
+          <w:sz w:val="24"/>
+          <w:szCs w:val="24"/>
+        </w:rPr>
+      </w:pPr>
+      <w:r>
+        <w:rPr>
+          <w:rtl w:val="0"/>
+        </w:rPr>
+      </w:r>
+    </w:p>
+    <w:p>
+      <w:pPr>
+        <w:spacing w:line="360" w:lineRule="auto"/>
+        <w:jc w:val="both"/>
+        <w:rPr>
+          <w:rFonts w:ascii="Times New Roman" w:cs="Times New Roman" w:eastAsia="Times New Roman" w:hAnsi="Times New Roman"/>
+          <w:sz w:val="24"/>
+          <w:szCs w:val="24"/>
+        </w:rPr>
+      </w:pPr>
+      <w:r>
+        <w:rPr>
+          <w:rFonts w:ascii="Times New Roman" w:cs="Times New Roman" w:eastAsia="Times New Roman" w:hAnsi="Times New Roman"/>
+          <w:sz w:val="24"/>
+          <w:szCs w:val="24"/>
+          <w:rtl w:val="0"/>
+        </w:rPr>
+        <w:t xml:space="preserve">Aplikasi yang berjalan pada website dan desktop</w:t>
+      </w:r>
+    </w:p>
+    <w:p>
+      <w:pPr>
+        <w:numPr>
+          <w:ilvl w:val="0"/>
+          <w:numId w:val="5"/>
+        </w:numPr>
+        <w:spacing w:line="360" w:lineRule="auto"/>
+        <w:ind w:left="720" w:hanging="360"/>
+        <w:jc w:val="both"/>
+        <w:rPr>
+          <w:rFonts w:ascii="Times New Roman" w:cs="Times New Roman" w:eastAsia="Times New Roman" w:hAnsi="Times New Roman"/>
+          <w:sz w:val="24"/>
+          <w:szCs w:val="24"/>
+        </w:rPr>
+      </w:pPr>
+      <w:r>
+        <w:rPr>
+          <w:rFonts w:ascii="Times New Roman" w:cs="Times New Roman" w:eastAsia="Times New Roman" w:hAnsi="Times New Roman"/>
+          <w:sz w:val="24"/>
+          <w:szCs w:val="24"/>
+          <w:rtl w:val="0"/>
+        </w:rPr>
+        <w:t xml:space="preserve">Discord</w:t>
+      </w:r>
+    </w:p>
+    <w:p>
+      <w:pPr>
+        <w:numPr>
+          <w:ilvl w:val="0"/>
+          <w:numId w:val="5"/>
+        </w:numPr>
+        <w:spacing w:line="360" w:lineRule="auto"/>
+        <w:ind w:left="720" w:hanging="360"/>
+        <w:jc w:val="both"/>
+        <w:rPr>
+          <w:rFonts w:ascii="Times New Roman" w:cs="Times New Roman" w:eastAsia="Times New Roman" w:hAnsi="Times New Roman"/>
+          <w:sz w:val="24"/>
+          <w:szCs w:val="24"/>
+        </w:rPr>
+      </w:pPr>
+      <w:r>
+        <w:rPr>
+          <w:rFonts w:ascii="Times New Roman" w:cs="Times New Roman" w:eastAsia="Times New Roman" w:hAnsi="Times New Roman"/>
+          <w:sz w:val="24"/>
+          <w:szCs w:val="24"/>
+          <w:rtl w:val="0"/>
+        </w:rPr>
+        <w:t xml:space="preserve">Whatsapp Web / Whatsapp Desktop</w:t>
+      </w:r>
+    </w:p>
+    <w:p>
+      <w:pPr>
+        <w:spacing w:line="360" w:lineRule="auto"/>
+        <w:jc w:val="both"/>
+        <w:rPr>
+          <w:rFonts w:ascii="Times New Roman" w:cs="Times New Roman" w:eastAsia="Times New Roman" w:hAnsi="Times New Roman"/>
+          <w:sz w:val="24"/>
+          <w:szCs w:val="24"/>
+        </w:rPr>
+      </w:pPr>
+      <w:r>
+        <w:rPr>
+          <w:rtl w:val="0"/>
+        </w:rPr>
+      </w:r>
+    </w:p>
+    <w:p>
+      <w:pPr>
+        <w:spacing w:line="360" w:lineRule="auto"/>
+        <w:jc w:val="both"/>
+        <w:rPr>
+          <w:rFonts w:ascii="Times New Roman" w:cs="Times New Roman" w:eastAsia="Times New Roman" w:hAnsi="Times New Roman"/>
+          <w:sz w:val="24"/>
+          <w:szCs w:val="24"/>
+        </w:rPr>
+      </w:pPr>
+      <w:r>
+        <w:rPr>
+          <w:rtl w:val="0"/>
+        </w:rPr>
+      </w:r>
+    </w:p>
+    <w:p>
+      <w:pPr>
+        <w:spacing w:line="360" w:lineRule="auto"/>
+        <w:jc w:val="both"/>
+        <w:rPr>
+          <w:rFonts w:ascii="Times New Roman" w:cs="Times New Roman" w:eastAsia="Times New Roman" w:hAnsi="Times New Roman"/>
+          <w:sz w:val="24"/>
+          <w:szCs w:val="24"/>
+        </w:rPr>
+      </w:pPr>
+      <w:r>
+        <w:rPr>
+          <w:rtl w:val="0"/>
+        </w:rPr>
+      </w:r>
+    </w:p>
+    <w:p>
+      <w:pPr>
+        <w:spacing w:line="360" w:lineRule="auto"/>
+        <w:jc w:val="both"/>
+        <w:rPr>
+          <w:rFonts w:ascii="Times New Roman" w:cs="Times New Roman" w:eastAsia="Times New Roman" w:hAnsi="Times New Roman"/>
           <w:b w:val="1"/>
-        </w:rPr>
-      </w:pPr>
-      <w:r>
-        <w:rPr>
+          <w:sz w:val="24"/>
+          <w:szCs w:val="24"/>
+        </w:rPr>
+      </w:pPr>
+      <w:r>
+        <w:rPr>
+          <w:rFonts w:ascii="Times New Roman" w:cs="Times New Roman" w:eastAsia="Times New Roman" w:hAnsi="Times New Roman"/>
           <w:b w:val="1"/>
+          <w:sz w:val="24"/>
+          <w:szCs w:val="24"/>
+          <w:rtl w:val="0"/>
+        </w:rPr>
+        <w:t xml:space="preserve">Explorasi</w:t>
+      </w:r>
+    </w:p>
+    <w:p>
+      <w:pPr>
+        <w:spacing w:line="360" w:lineRule="auto"/>
+        <w:jc w:val="both"/>
+        <w:rPr>
+          <w:rFonts w:ascii="Times New Roman" w:cs="Times New Roman" w:eastAsia="Times New Roman" w:hAnsi="Times New Roman"/>
+          <w:sz w:val="24"/>
+          <w:szCs w:val="24"/>
+        </w:rPr>
+      </w:pPr>
+      <w:r>
+        <w:rPr>
+          <w:rFonts w:ascii="Times New Roman" w:cs="Times New Roman" w:eastAsia="Times New Roman" w:hAnsi="Times New Roman"/>
+          <w:sz w:val="24"/>
+          <w:szCs w:val="24"/>
+          <w:rtl w:val="0"/>
+        </w:rPr>
+        <w:t xml:space="preserve">Perbedaan antara pengembangan hybrid dengan native yaitu multiplatform language dapat deploy pada beberapa device, sedangkan native hanya pada device yang didukung.</w:t>
+      </w:r>
+    </w:p>
+    <w:p>
+      <w:pPr>
+        <w:spacing w:line="360" w:lineRule="auto"/>
+        <w:jc w:val="both"/>
+        <w:rPr>
+          <w:rFonts w:ascii="Times New Roman" w:cs="Times New Roman" w:eastAsia="Times New Roman" w:hAnsi="Times New Roman"/>
+          <w:sz w:val="24"/>
+          <w:szCs w:val="24"/>
+        </w:rPr>
+      </w:pPr>
+      <w:r>
+        <w:rPr>
+          <w:rtl w:val="0"/>
+        </w:rPr>
+      </w:r>
+    </w:p>
+    <w:p>
+      <w:pPr>
+        <w:spacing w:line="360" w:lineRule="auto"/>
+        <w:jc w:val="both"/>
+        <w:rPr>
+          <w:rFonts w:ascii="Times New Roman" w:cs="Times New Roman" w:eastAsia="Times New Roman" w:hAnsi="Times New Roman"/>
+          <w:sz w:val="24"/>
+          <w:szCs w:val="24"/>
+        </w:rPr>
+      </w:pPr>
+      <w:r>
+        <w:rPr>
+          <w:rFonts w:ascii="Times New Roman" w:cs="Times New Roman" w:eastAsia="Times New Roman" w:hAnsi="Times New Roman"/>
+          <w:sz w:val="24"/>
+          <w:szCs w:val="24"/>
+          <w:rtl w:val="0"/>
+        </w:rPr>
+        <w:t xml:space="preserve">Contoh kasus yang tepat untuk pengembangan aplikasi mobile secara hybrid yaitu ketika kebijakan perusahaan yang hanya membutuhkan aplikasinya berjalan pada device yang spesifik dan mengharuskan menggunakan native language maka sebaiknya gunakan bahasa native. Sedangkan ketika perusahaan sedang berencana untuk men-deploy aplikasi ke berbagai platform, maka dapat menggunakan bahasa dan framework yang mendukung multiplatform.</w:t>
+      </w:r>
+    </w:p>
+    <w:p>
+      <w:pPr>
+        <w:spacing w:line="360" w:lineRule="auto"/>
+        <w:jc w:val="both"/>
+        <w:rPr>
+          <w:rFonts w:ascii="Times New Roman" w:cs="Times New Roman" w:eastAsia="Times New Roman" w:hAnsi="Times New Roman"/>
+          <w:sz w:val="24"/>
+          <w:szCs w:val="24"/>
+        </w:rPr>
+      </w:pPr>
+      <w:r>
+        <w:rPr>
+          <w:rtl w:val="0"/>
+        </w:rPr>
+      </w:r>
+    </w:p>
+    <w:p>
+      <w:pPr>
+        <w:spacing w:line="360" w:lineRule="auto"/>
+        <w:jc w:val="both"/>
+        <w:rPr>
+          <w:rFonts w:ascii="Times New Roman" w:cs="Times New Roman" w:eastAsia="Times New Roman" w:hAnsi="Times New Roman"/>
+          <w:sz w:val="24"/>
+          <w:szCs w:val="24"/>
+        </w:rPr>
+      </w:pPr>
+      <w:r>
+        <w:rPr>
+          <w:rtl w:val="0"/>
+        </w:rPr>
+      </w:r>
+    </w:p>
+    <w:p>
+      <w:pPr>
+        <w:spacing w:line="360" w:lineRule="auto"/>
+        <w:jc w:val="both"/>
+        <w:rPr>
+          <w:rFonts w:ascii="Times New Roman" w:cs="Times New Roman" w:eastAsia="Times New Roman" w:hAnsi="Times New Roman"/>
+          <w:b w:val="1"/>
+          <w:sz w:val="24"/>
+          <w:szCs w:val="24"/>
+        </w:rPr>
+      </w:pPr>
+      <w:r>
+        <w:rPr>
+          <w:rFonts w:ascii="Times New Roman" w:cs="Times New Roman" w:eastAsia="Times New Roman" w:hAnsi="Times New Roman"/>
+          <w:b w:val="1"/>
+          <w:sz w:val="24"/>
+          <w:szCs w:val="24"/>
           <w:rtl w:val="0"/>
         </w:rPr>
         <w:t xml:space="preserve">References</w:t>
@@ -330,26 +818,39 @@
           <w:ilvl w:val="0"/>
           <w:numId w:val="2"/>
         </w:numPr>
-        <w:ind w:left="720" w:hanging="360"/>
-        <w:rPr>
-          <w:u w:val="none"/>
-        </w:rPr>
-      </w:pPr>
-      <w:r>
-        <w:rPr>
+        <w:spacing w:line="360" w:lineRule="auto"/>
+        <w:ind w:left="720" w:hanging="360"/>
+        <w:jc w:val="both"/>
+        <w:rPr>
+          <w:rFonts w:ascii="Times New Roman" w:cs="Times New Roman" w:eastAsia="Times New Roman" w:hAnsi="Times New Roman"/>
+          <w:sz w:val="24"/>
+          <w:szCs w:val="24"/>
+        </w:rPr>
+      </w:pPr>
+      <w:r>
+        <w:rPr>
+          <w:rFonts w:ascii="Times New Roman" w:cs="Times New Roman" w:eastAsia="Times New Roman" w:hAnsi="Times New Roman"/>
+          <w:sz w:val="24"/>
+          <w:szCs w:val="24"/>
           <w:rtl w:val="0"/>
         </w:rPr>
         <w:t xml:space="preserve">Steele, C. (2018, April 30). </w:t>
       </w:r>
       <w:r>
         <w:rPr>
+          <w:rFonts w:ascii="Times New Roman" w:cs="Times New Roman" w:eastAsia="Times New Roman" w:hAnsi="Times New Roman"/>
           <w:i w:val="1"/>
+          <w:sz w:val="24"/>
+          <w:szCs w:val="24"/>
           <w:rtl w:val="0"/>
         </w:rPr>
         <w:t xml:space="preserve">The Best iOS-Only Apps</w:t>
       </w:r>
       <w:r>
         <w:rPr>
+          <w:rFonts w:ascii="Times New Roman" w:cs="Times New Roman" w:eastAsia="Times New Roman" w:hAnsi="Times New Roman"/>
+          <w:sz w:val="24"/>
+          <w:szCs w:val="24"/>
           <w:rtl w:val="0"/>
         </w:rPr>
         <w:t xml:space="preserve">. PCMag. Retrieved February 17, 2023, from </w:t>
@@ -357,7 +858,10 @@
       <w:hyperlink r:id="rId7">
         <w:r>
           <w:rPr>
+            <w:rFonts w:ascii="Times New Roman" w:cs="Times New Roman" w:eastAsia="Times New Roman" w:hAnsi="Times New Roman"/>
             <w:color w:val="1155cc"/>
+            <w:sz w:val="24"/>
+            <w:szCs w:val="24"/>
             <w:u w:val="single"/>
             <w:rtl w:val="0"/>
           </w:rPr>
@@ -376,26 +880,39 @@
           <w:ilvl w:val="0"/>
           <w:numId w:val="2"/>
         </w:numPr>
-        <w:ind w:left="720" w:hanging="360"/>
-        <w:rPr>
-          <w:u w:val="none"/>
-        </w:rPr>
-      </w:pPr>
-      <w:r>
-        <w:rPr>
+        <w:spacing w:line="360" w:lineRule="auto"/>
+        <w:ind w:left="720" w:hanging="360"/>
+        <w:jc w:val="both"/>
+        <w:rPr>
+          <w:rFonts w:ascii="Times New Roman" w:cs="Times New Roman" w:eastAsia="Times New Roman" w:hAnsi="Times New Roman"/>
+          <w:sz w:val="24"/>
+          <w:szCs w:val="24"/>
+        </w:rPr>
+      </w:pPr>
+      <w:r>
+        <w:rPr>
+          <w:rFonts w:ascii="Times New Roman" w:cs="Times New Roman" w:eastAsia="Times New Roman" w:hAnsi="Times New Roman"/>
+          <w:sz w:val="24"/>
+          <w:szCs w:val="24"/>
           <w:rtl w:val="0"/>
         </w:rPr>
         <w:t xml:space="preserve">Steele, C. (2018, May 2). </w:t>
       </w:r>
       <w:r>
         <w:rPr>
+          <w:rFonts w:ascii="Times New Roman" w:cs="Times New Roman" w:eastAsia="Times New Roman" w:hAnsi="Times New Roman"/>
           <w:i w:val="1"/>
+          <w:sz w:val="24"/>
+          <w:szCs w:val="24"/>
           <w:rtl w:val="0"/>
         </w:rPr>
         <w:t xml:space="preserve">The Best Android-Only Apps for Google Fans</w:t>
       </w:r>
       <w:r>
         <w:rPr>
+          <w:rFonts w:ascii="Times New Roman" w:cs="Times New Roman" w:eastAsia="Times New Roman" w:hAnsi="Times New Roman"/>
+          <w:sz w:val="24"/>
+          <w:szCs w:val="24"/>
           <w:rtl w:val="0"/>
         </w:rPr>
         <w:t xml:space="preserve">. PCMag. Retrieved February 17, 2023, from </w:t>
@@ -403,7 +920,10 @@
       <w:hyperlink r:id="rId8">
         <w:r>
           <w:rPr>
+            <w:rFonts w:ascii="Times New Roman" w:cs="Times New Roman" w:eastAsia="Times New Roman" w:hAnsi="Times New Roman"/>
             <w:color w:val="1155cc"/>
+            <w:sz w:val="24"/>
+            <w:szCs w:val="24"/>
             <w:u w:val="single"/>
             <w:rtl w:val="0"/>
           </w:rPr>
@@ -422,23 +942,86 @@
           <w:ilvl w:val="0"/>
           <w:numId w:val="2"/>
         </w:numPr>
-        <w:ind w:left="720" w:hanging="360"/>
-        <w:rPr>
-          <w:u w:val="none"/>
-        </w:rPr>
-      </w:pPr>
-      <w:r>
-        <w:rPr>
+        <w:spacing w:line="360" w:lineRule="auto"/>
+        <w:ind w:left="720" w:hanging="360"/>
+        <w:jc w:val="both"/>
+        <w:rPr>
+          <w:rFonts w:ascii="Times New Roman" w:cs="Times New Roman" w:eastAsia="Times New Roman" w:hAnsi="Times New Roman"/>
+          <w:sz w:val="24"/>
+          <w:szCs w:val="24"/>
+        </w:rPr>
+      </w:pPr>
+      <w:r>
+        <w:rPr>
+          <w:rFonts w:ascii="Times New Roman" w:cs="Times New Roman" w:eastAsia="Times New Roman" w:hAnsi="Times New Roman"/>
           <w:i w:val="1"/>
+          <w:sz w:val="24"/>
+          <w:szCs w:val="24"/>
           <w:rtl w:val="0"/>
         </w:rPr>
         <w:t xml:space="preserve">10 Best Programming Languages for Mobile App Development | Fireart</w:t>
       </w:r>
       <w:r>
         <w:rPr>
-          <w:rtl w:val="0"/>
-        </w:rPr>
-        <w:t xml:space="preserve">. (2023, February 9). Fireart Studio. Retrieved February 17, 2023, from https://fireart.studio/blog/top-most-popular-programming-languages-for-mobile-app-development/</w:t>
+          <w:rFonts w:ascii="Times New Roman" w:cs="Times New Roman" w:eastAsia="Times New Roman" w:hAnsi="Times New Roman"/>
+          <w:sz w:val="24"/>
+          <w:szCs w:val="24"/>
+          <w:rtl w:val="0"/>
+        </w:rPr>
+        <w:t xml:space="preserve">. (2023, February 9). Fireart Studio. Retrieved February 17, 2023, from </w:t>
+      </w:r>
+      <w:hyperlink r:id="rId9">
+        <w:r>
+          <w:rPr>
+            <w:rFonts w:ascii="Times New Roman" w:cs="Times New Roman" w:eastAsia="Times New Roman" w:hAnsi="Times New Roman"/>
+            <w:color w:val="1155cc"/>
+            <w:sz w:val="24"/>
+            <w:szCs w:val="24"/>
+            <w:u w:val="single"/>
+            <w:rtl w:val="0"/>
+          </w:rPr>
+          <w:t xml:space="preserve">https://fireart.studio/blog/top-most-popular-programming-languages-for-mobile-app-development/</w:t>
+        </w:r>
+      </w:hyperlink>
+      <w:r>
+        <w:rPr>
+          <w:rtl w:val="0"/>
+        </w:rPr>
+      </w:r>
+    </w:p>
+    <w:p>
+      <w:pPr>
+        <w:numPr>
+          <w:ilvl w:val="0"/>
+          <w:numId w:val="2"/>
+        </w:numPr>
+        <w:spacing w:line="360" w:lineRule="auto"/>
+        <w:ind w:left="720" w:hanging="360"/>
+        <w:jc w:val="both"/>
+        <w:rPr>
+          <w:rFonts w:ascii="Times New Roman" w:cs="Times New Roman" w:eastAsia="Times New Roman" w:hAnsi="Times New Roman"/>
+          <w:sz w:val="24"/>
+          <w:szCs w:val="24"/>
+        </w:rPr>
+      </w:pPr>
+      <w:r>
+        <w:rPr>
+          <w:rFonts w:ascii="Times New Roman" w:cs="Times New Roman" w:eastAsia="Times New Roman" w:hAnsi="Times New Roman"/>
+          <w:i w:val="1"/>
+          <w:sz w:val="24"/>
+          <w:szCs w:val="24"/>
+          <w:rtl w:val="0"/>
+        </w:rPr>
+        <w:t xml:space="preserve">Flutter VS Native: What to Choose for Your Mobile App?</w:t>
+      </w:r>
+      <w:r>
+        <w:rPr>
+          <w:rFonts w:ascii="Times New Roman" w:cs="Times New Roman" w:eastAsia="Times New Roman" w:hAnsi="Times New Roman"/>
+          <w:sz w:val="24"/>
+          <w:szCs w:val="24"/>
+          <w:rtl w:val="0"/>
+        </w:rPr>
+        <w:t xml:space="preserve"> (2022, November 9). VOLO. Retrieved February 17, 2023, from https://volo.global/blog/news/flutter-vs-native-for-mobile-app</w:t>
       </w:r>
     </w:p>
     <w:sectPr>
@@ -892,6 +1475,116 @@
       </w:rPr>
     </w:lvl>
   </w:abstractNum>
+  <w:abstractNum w:abstractNumId="5">
+    <w:lvl w:ilvl="0">
+      <w:start w:val="1"/>
+      <w:numFmt w:val="bullet"/>
+      <w:lvlText w:val="●"/>
+      <w:lvlJc w:val="left"/>
+      <w:pPr>
+        <w:ind w:left="720" w:hanging="360"/>
+      </w:pPr>
+      <w:rPr>
+        <w:u w:val="none"/>
+      </w:rPr>
+    </w:lvl>
+    <w:lvl w:ilvl="1">
+      <w:start w:val="1"/>
+      <w:numFmt w:val="bullet"/>
+      <w:lvlText w:val="○"/>
+      <w:lvlJc w:val="left"/>
+      <w:pPr>
+        <w:ind w:left="1440" w:hanging="360"/>
+      </w:pPr>
+      <w:rPr>
+        <w:u w:val="none"/>
+      </w:rPr>
+    </w:lvl>
+    <w:lvl w:ilvl="2">
+      <w:start w:val="1"/>
+      <w:numFmt w:val="bullet"/>
+      <w:lvlText w:val="■"/>
+      <w:lvlJc w:val="left"/>
+      <w:pPr>
+        <w:ind w:left="2160" w:hanging="360"/>
+      </w:pPr>
+      <w:rPr>
+        <w:u w:val="none"/>
+      </w:rPr>
+    </w:lvl>
+    <w:lvl w:ilvl="3">
+      <w:start w:val="1"/>
+      <w:numFmt w:val="bullet"/>
+      <w:lvlText w:val="●"/>
+      <w:lvlJc w:val="left"/>
+      <w:pPr>
+        <w:ind w:left="2880" w:hanging="360"/>
+      </w:pPr>
+      <w:rPr>
+        <w:u w:val="none"/>
+      </w:rPr>
+    </w:lvl>
+    <w:lvl w:ilvl="4">
+      <w:start w:val="1"/>
+      <w:numFmt w:val="bullet"/>
+      <w:lvlText w:val="○"/>
+      <w:lvlJc w:val="left"/>
+      <w:pPr>
+        <w:ind w:left="3600" w:hanging="360"/>
+      </w:pPr>
+      <w:rPr>
+        <w:u w:val="none"/>
+      </w:rPr>
+    </w:lvl>
+    <w:lvl w:ilvl="5">
+      <w:start w:val="1"/>
+      <w:numFmt w:val="bullet"/>
+      <w:lvlText w:val="■"/>
+      <w:lvlJc w:val="left"/>
+      <w:pPr>
+        <w:ind w:left="4320" w:hanging="360"/>
+      </w:pPr>
+      <w:rPr>
+        <w:u w:val="none"/>
+      </w:rPr>
+    </w:lvl>
+    <w:lvl w:ilvl="6">
+      <w:start w:val="1"/>
+      <w:numFmt w:val="bullet"/>
+      <w:lvlText w:val="●"/>
+      <w:lvlJc w:val="left"/>
+      <w:pPr>
+        <w:ind w:left="5040" w:hanging="360"/>
+      </w:pPr>
+      <w:rPr>
+        <w:u w:val="none"/>
+      </w:rPr>
+    </w:lvl>
+    <w:lvl w:ilvl="7">
+      <w:start w:val="1"/>
+      <w:numFmt w:val="bullet"/>
+      <w:lvlText w:val="○"/>
+      <w:lvlJc w:val="left"/>
+      <w:pPr>
+        <w:ind w:left="5760" w:hanging="360"/>
+      </w:pPr>
+      <w:rPr>
+        <w:u w:val="none"/>
+      </w:rPr>
+    </w:lvl>
+    <w:lvl w:ilvl="8">
+      <w:start w:val="1"/>
+      <w:numFmt w:val="bullet"/>
+      <w:lvlText w:val="■"/>
+      <w:lvlJc w:val="left"/>
+      <w:pPr>
+        <w:ind w:left="6480" w:hanging="360"/>
+      </w:pPr>
+      <w:rPr>
+        <w:u w:val="none"/>
+      </w:rPr>
+    </w:lvl>
+  </w:abstractNum>
   <w:num w:numId="1">
     <w:abstractNumId w:val="1"/>
   </w:num>
@@ -903,6 +1596,9 @@
   </w:num>
   <w:num w:numId="4">
     <w:abstractNumId w:val="4"/>
+  </w:num>
+  <w:num w:numId="5">
+    <w:abstractNumId w:val="5"/>
   </w:num>
 </w:numbering>
 </file>
@@ -1447,6 +2143,20 @@
     <b:YearAccessed>2023</b:YearAccessed>
     <b:Gdcea>{"AccessedType":"Website"}</b:Gdcea>
   </b:Source>
+  <b:Source>
+    <b:Tag>source4</b:Tag>
+    <b:Month>November</b:Month>
+    <b:DayAccessed>17</b:DayAccessed>
+    <b:Day>9</b:Day>
+    <b:Year>2022</b:Year>
+    <b:SourceType>DocumentFromInternetSite</b:SourceType>
+    <b:URL>https://volo.global/blog/news/flutter-vs-native-for-mobile-app</b:URL>
+    <b:Title>Flutter VS Native: What to Choose for Your Mobile App?</b:Title>
+    <b:InternetSiteTitle>VOLO</b:InternetSiteTitle>
+    <b:MonthAccessed>February</b:MonthAccessed>
+    <b:YearAccessed>2023</b:YearAccessed>
+    <b:Gdcea>{"AccessedType":"Website"}</b:Gdcea>
+  </b:Source>
 </b:Sources>
 </file>
 
